--- a/二年级上学期/不参加午休承诺书.docx
+++ b/二年级上学期/不参加午休承诺书.docx
@@ -39,17 +39,23 @@
           <w:sz w:val="24"/>
           <w:szCs w:val="28"/>
         </w:rPr>
-        <w:t>由于天气逐渐变冷，现申请不参加</w:t>
-      </w:r>
-      <w:bookmarkStart w:id="0" w:name="_GoBack"/>
-      <w:bookmarkEnd w:id="0"/>
+        <w:t>由于</w:t>
+      </w:r>
       <w:r>
         <w:rPr>
           <w:rFonts w:hint="eastAsia"/>
           <w:sz w:val="24"/>
           <w:szCs w:val="28"/>
         </w:rPr>
-        <w:t>留校午休。承诺遵守学校规章制度，不参加托管班，按时离校、回校。</w:t>
+        <w:t>家庭情况所限</w:t>
+      </w:r>
+      <w:r>
+        <w:rPr>
+          <w:rFonts w:hint="eastAsia"/>
+          <w:sz w:val="24"/>
+          <w:szCs w:val="28"/>
+        </w:rPr>
+        <w:t>，现申请不参加留校午休。承诺遵守学校规章制度，不参加托管班，按时离校、回校。</w:t>
       </w:r>
     </w:p>
     <w:p>
@@ -63,7 +69,6 @@
     <w:p>
       <w:pPr>
         <w:rPr>
-          <w:rFonts w:hint="eastAsia"/>
           <w:sz w:val="24"/>
           <w:szCs w:val="28"/>
         </w:rPr>
@@ -260,7 +265,6 @@
     <w:p>
       <w:pPr>
         <w:rPr>
-          <w:rFonts w:hint="eastAsia"/>
           <w:sz w:val="24"/>
           <w:szCs w:val="28"/>
         </w:rPr>
@@ -327,7 +331,51 @@
           <w:szCs w:val="28"/>
         </w:rPr>
         <w:tab/>
-        <w:t>2020年10月28日</w:t>
+        <w:t>202</w:t>
+      </w:r>
+      <w:r>
+        <w:rPr>
+          <w:sz w:val="24"/>
+          <w:szCs w:val="28"/>
+        </w:rPr>
+        <w:t>1</w:t>
+      </w:r>
+      <w:r>
+        <w:rPr>
+          <w:sz w:val="24"/>
+          <w:szCs w:val="28"/>
+        </w:rPr>
+        <w:t>年</w:t>
+      </w:r>
+      <w:r>
+        <w:rPr>
+          <w:sz w:val="24"/>
+          <w:szCs w:val="28"/>
+        </w:rPr>
+        <w:t>02</w:t>
+      </w:r>
+      <w:r>
+        <w:rPr>
+          <w:sz w:val="24"/>
+          <w:szCs w:val="28"/>
+        </w:rPr>
+        <w:t>月</w:t>
+      </w:r>
+      <w:r>
+        <w:rPr>
+          <w:sz w:val="24"/>
+          <w:szCs w:val="28"/>
+        </w:rPr>
+        <w:t>22</w:t>
+      </w:r>
+      <w:bookmarkStart w:id="0" w:name="_GoBack"/>
+      <w:bookmarkEnd w:id="0"/>
+      <w:r>
+        <w:rPr>
+          <w:sz w:val="24"/>
+          <w:szCs w:val="28"/>
+        </w:rPr>
+        <w:t>日</w:t>
       </w:r>
     </w:p>
     <w:sectPr>
